--- a/Especificação de requisitos.docx
+++ b/Especificação de requisitos.docx
@@ -28,8 +28,6 @@
       </w:r>
       <w:r>
         <w:tab/>
-      </w:r>
-      <w:r>
         <w:t xml:space="preserve">Uma Universidade tem o objetivo de exercer atividades relacionadas a ensino, pesquisa e extensão. Mas é claro que para que ela consiga atingir esse objetivo, ela precisa ser administrada. Essa administração é complexa e envolve uma série de cenários muito distintos. Para suportar essa complexidade, um conjunto de sistemas de informação precisa ser </w:t>
       </w:r>
       <w:proofErr w:type="gramStart"/>
@@ -107,23 +105,15 @@
       </w:r>
       <w:proofErr w:type="gramEnd"/>
       <w:r>
-        <w:t xml:space="preserve">: professores, nas universidades brasileiras, são também pesquisadores. Enquanto pesquisadores, os professores coordenam projetos (financiados ou não, pelo poder público ou pela iniciativa privada), recebem </w:t>
+        <w:t xml:space="preserve">: professores, nas universidades brasileiras, são também pesquisadores. Enquanto pesquisadores, os professores coordenam projetos (financiados ou não, pelo poder público ou pela iniciativa privada), recebem bolsas pesquisador, orientam alunos, estabelecem parcerias com outros pesquisadores e outras universidades, publicam artigos científicos de </w:t>
       </w:r>
       <w:proofErr w:type="gramStart"/>
       <w:r>
-        <w:t>bolsas</w:t>
+        <w:t>diferentes tipo</w:t>
       </w:r>
       <w:proofErr w:type="gramEnd"/>
       <w:r>
-        <w:t xml:space="preserve"> </w:t>
-      </w:r>
-      <w:proofErr w:type="gramStart"/>
-      <w:r>
-        <w:t>pesquisador</w:t>
-      </w:r>
-      <w:proofErr w:type="gramEnd"/>
-      <w:r>
-        <w:t>, orientam alunos, estabelecem parcerias com outros pesquisadores e outras universidades, publicam artigos científicos de diferentes tipo (em conferências nacionais e internacionais e em periódico nacionais e internacionais). Desse trabalho também saem índices de avaliação do trabalho do pesquisador.</w:t>
+        <w:t xml:space="preserve"> (em conferências nacionais e internacionais e em periódico nacionais e internacionais). Desse trabalho também saem índices de avaliação do trabalho do pesquisador.</w:t>
       </w:r>
     </w:p>
     <w:p>
@@ -159,6 +149,202 @@
         <w:t xml:space="preserve"> salários estão associados. Os funcionários e professores, assim como os cursos e os alunos, estão vinculados a unidades administrativas da universidade. Essas unidades são de diferentes tipos e estão organizadas em uma hierarquia.  </w:t>
       </w:r>
     </w:p>
+    <w:p/>
+    <w:p>
+      <w:pPr>
+        <w:rPr>
+          <w:color w:val="FF0000"/>
+        </w:rPr>
+      </w:pPr>
+      <w:r>
+        <w:rPr>
+          <w:color w:val="FF0000"/>
+        </w:rPr>
+        <w:lastRenderedPageBreak/>
+        <w:t>As unidades individualmente receberão sua própria verba, possuirão bens devidamente catalogados e terão o cadastro dos usuários a ela relacionados.</w:t>
+      </w:r>
+      <w:r>
+        <w:rPr>
+          <w:color w:val="FF0000"/>
+        </w:rPr>
+        <w:t xml:space="preserve"> Além disso, todas elas serão administradas por uma reitoria, que será responsável por definir e coordenar todos esses fatores.</w:t>
+      </w:r>
+    </w:p>
+    <w:p>
+      <w:pPr>
+        <w:rPr>
+          <w:color w:val="FF0000"/>
+        </w:rPr>
+      </w:pPr>
+      <w:r>
+        <w:rPr>
+          <w:color w:val="FF0000"/>
+        </w:rPr>
+        <w:t>A Universidade deverá ter a</w:t>
+      </w:r>
+      <w:proofErr w:type="gramStart"/>
+      <w:r>
+        <w:rPr>
+          <w:color w:val="FF0000"/>
+        </w:rPr>
+        <w:t xml:space="preserve"> </w:t>
+      </w:r>
+      <w:r>
+        <w:rPr>
+          <w:color w:val="FF0000"/>
+        </w:rPr>
+        <w:t xml:space="preserve"> </w:t>
+      </w:r>
+      <w:proofErr w:type="gramEnd"/>
+      <w:r>
+        <w:rPr>
+          <w:color w:val="FF0000"/>
+        </w:rPr>
+        <w:t xml:space="preserve">unidade museu, que </w:t>
+      </w:r>
+      <w:r>
+        <w:rPr>
+          <w:color w:val="FF0000"/>
+        </w:rPr>
+        <w:t xml:space="preserve">deve </w:t>
+      </w:r>
+      <w:r>
+        <w:rPr>
+          <w:color w:val="FF0000"/>
+        </w:rPr>
+        <w:t>possui</w:t>
+      </w:r>
+      <w:r>
+        <w:rPr>
+          <w:color w:val="FF0000"/>
+        </w:rPr>
+        <w:t>r</w:t>
+      </w:r>
+      <w:r>
+        <w:rPr>
+          <w:color w:val="FF0000"/>
+        </w:rPr>
+        <w:t xml:space="preserve"> </w:t>
+      </w:r>
+      <w:r>
+        <w:rPr>
+          <w:color w:val="FF0000"/>
+        </w:rPr>
+        <w:t xml:space="preserve">um acervo de itens devidamente </w:t>
+      </w:r>
+      <w:r>
+        <w:rPr>
+          <w:color w:val="FF0000"/>
+        </w:rPr>
+        <w:t>identificados por nome e Id.</w:t>
+      </w:r>
+    </w:p>
+    <w:p>
+      <w:pPr>
+        <w:rPr>
+          <w:color w:val="FF0000"/>
+        </w:rPr>
+      </w:pPr>
+      <w:r>
+        <w:rPr>
+          <w:color w:val="FF0000"/>
+        </w:rPr>
+        <w:t xml:space="preserve">Adicionalmente </w:t>
+      </w:r>
+      <w:proofErr w:type="gramStart"/>
+      <w:r>
+        <w:rPr>
+          <w:color w:val="FF0000"/>
+        </w:rPr>
+        <w:t>deverá</w:t>
+      </w:r>
+      <w:proofErr w:type="gramEnd"/>
+      <w:r>
+        <w:rPr>
+          <w:color w:val="FF0000"/>
+        </w:rPr>
+        <w:t xml:space="preserve"> existir</w:t>
+      </w:r>
+      <w:r>
+        <w:rPr>
+          <w:color w:val="FF0000"/>
+        </w:rPr>
+        <w:t xml:space="preserve"> unidades de ensino</w:t>
+      </w:r>
+      <w:r>
+        <w:rPr>
+          <w:color w:val="FF0000"/>
+        </w:rPr>
+        <w:t xml:space="preserve">. </w:t>
+      </w:r>
+      <w:r>
+        <w:rPr>
+          <w:color w:val="FF0000"/>
+        </w:rPr>
+        <w:t xml:space="preserve">Unidades de ensino </w:t>
+      </w:r>
+      <w:r>
+        <w:rPr>
+          <w:color w:val="FF0000"/>
+        </w:rPr>
+        <w:t>podem, ou não, possuir restaurante, hospital e biblioteca.</w:t>
+      </w:r>
+    </w:p>
+    <w:p>
+      <w:pPr>
+        <w:rPr>
+          <w:color w:val="FF0000"/>
+        </w:rPr>
+      </w:pPr>
+      <w:r>
+        <w:rPr>
+          <w:color w:val="FF0000"/>
+        </w:rPr>
+        <w:t xml:space="preserve">Os usuários devem se </w:t>
+      </w:r>
+      <w:proofErr w:type="gramStart"/>
+      <w:r>
+        <w:rPr>
+          <w:color w:val="FF0000"/>
+        </w:rPr>
+        <w:t>utilizar dos</w:t>
+      </w:r>
+      <w:proofErr w:type="gramEnd"/>
+      <w:r>
+        <w:rPr>
+          <w:color w:val="FF0000"/>
+        </w:rPr>
+        <w:t xml:space="preserve"> restaurantes através da compra de créditos. </w:t>
+      </w:r>
+    </w:p>
+    <w:p>
+      <w:pPr>
+        <w:rPr>
+          <w:color w:val="FF0000"/>
+        </w:rPr>
+      </w:pPr>
+      <w:r>
+        <w:rPr>
+          <w:color w:val="FF0000"/>
+        </w:rPr>
+        <w:t xml:space="preserve">Bibliotecas devem possuir seu próprio acervo, identificado por </w:t>
+      </w:r>
+      <w:r>
+        <w:rPr>
+          <w:color w:val="FF0000"/>
+        </w:rPr>
+        <w:t>nome, tipo e id. E deverá também ter o controle dos empréstimos realizados com itens como dada de inicio e data de devolução.</w:t>
+      </w:r>
+    </w:p>
+    <w:p>
+      <w:pPr>
+        <w:rPr>
+          <w:color w:val="FF0000"/>
+        </w:rPr>
+      </w:pPr>
+      <w:bookmarkStart w:id="0" w:name="_GoBack"/>
+      <w:bookmarkEnd w:id="0"/>
+    </w:p>
     <w:p>
       <w:r>
         <w:t xml:space="preserve"> Os principais sistemas de informação que estão sobre a estrutura do banco de dados unificado da universidade são: </w:t>
@@ -173,7 +359,6 @@
         </w:numPr>
       </w:pPr>
       <w:r>
-        <w:lastRenderedPageBreak/>
         <w:t xml:space="preserve">Sistema acadêmico da graduação: responsável por gerir todos os assuntos referentes aos alunos da graduação (desde notas e frequência obtidas em disciplinas até bolsas que o aluno recebe durante o período em que está na universidade); </w:t>
       </w:r>
       <w:r>
@@ -235,8 +420,6 @@
       <w:r>
         <w:t xml:space="preserve"> Sistema de gerenciamento de bens (móveis e imóveis): a universidade possui um patrimônio que envolve prédios, carros, equipamentos etc. Todas as informações sobre cada um dos bens (identificador, localização, valor, data de aquisição) são </w:t>
       </w:r>
-      <w:bookmarkStart w:id="0" w:name="_GoBack"/>
-      <w:bookmarkEnd w:id="0"/>
       <w:proofErr w:type="gramStart"/>
       <w:r>
         <w:t>gerenciados</w:t>
@@ -1178,4 +1361,16 @@
   <a:objectDefaults/>
   <a:extraClrSchemeLst/>
 </a:theme>
+</file>
+
+<file path=customXml/item1.xml><?xml version="1.0" encoding="utf-8"?>
+<b:Sources xmlns:b="http://schemas.openxmlformats.org/officeDocument/2006/bibliography" xmlns="http://schemas.openxmlformats.org/officeDocument/2006/bibliography" SelectedStyle="\APA.XSL" StyleName="APA"/>
+</file>
+
+<file path=customXml/itemProps1.xml><?xml version="1.0" encoding="utf-8"?>
+<ds:datastoreItem xmlns:ds="http://schemas.openxmlformats.org/officeDocument/2006/customXml" ds:itemID="{6BBBA6FE-E1B4-4BFC-9A4C-8101A50D141E}">
+  <ds:schemaRefs>
+    <ds:schemaRef ds:uri="http://schemas.openxmlformats.org/officeDocument/2006/bibliography"/>
+  </ds:schemaRefs>
+</ds:datastoreItem>
 </file>